--- a/trunk/Documentation/Final Documentation/Schedule.docx
+++ b/trunk/Documentation/Final Documentation/Schedule.docx
@@ -4,26 +4,157 @@
   <w:body>
     <w:p>
       <w:pPr>
-        <w:spacing w:before="100" w:beforeAutospacing="1" w:after="100" w:afterAutospacing="1" w:line="240" w:lineRule="auto"/>
+        <w:pStyle w:val="BodyText"/>
         <w:jc w:val="center"/>
-        <w:outlineLvl w:val="2"/>
-        <w:rPr>
-          <w:rFonts w:ascii="Times New Roman" w:eastAsia="Times New Roman" w:hAnsi="Times New Roman" w:cs="Times New Roman"/>
+        <w:rPr>
+          <w:rFonts w:cs="Verdana"/>
           <w:b/>
-          <w:bCs/>
-          <w:sz w:val="27"/>
-          <w:szCs w:val="27"/>
+          <w:sz w:val="48"/>
         </w:rPr>
       </w:pPr>
-      <w:r>
-        <w:rPr>
-          <w:rFonts w:ascii="Times New Roman" w:eastAsia="Times New Roman" w:hAnsi="Times New Roman" w:cs="Times New Roman"/>
+    </w:p>
+    <w:p>
+      <w:pPr>
+        <w:pStyle w:val="BodyText"/>
+        <w:jc w:val="center"/>
+        <w:rPr>
+          <w:rFonts w:cs="Verdana"/>
           <w:b/>
-          <w:bCs/>
-          <w:sz w:val="36"/>
-          <w:szCs w:val="36"/>
-        </w:rPr>
-        <w:t>Schedule Analysis</w:t>
+          <w:sz w:val="48"/>
+        </w:rPr>
+      </w:pPr>
+    </w:p>
+    <w:p>
+      <w:pPr>
+        <w:pStyle w:val="BodyText"/>
+        <w:jc w:val="center"/>
+        <w:rPr>
+          <w:rFonts w:cs="Verdana"/>
+          <w:b/>
+          <w:sz w:val="48"/>
+        </w:rPr>
+      </w:pPr>
+    </w:p>
+    <w:p>
+      <w:pPr>
+        <w:pStyle w:val="BodyText"/>
+        <w:jc w:val="center"/>
+        <w:rPr>
+          <w:rFonts w:cs="Verdana"/>
+          <w:b/>
+          <w:sz w:val="48"/>
+        </w:rPr>
+      </w:pPr>
+    </w:p>
+    <w:p>
+      <w:pPr>
+        <w:pStyle w:val="BodyText"/>
+        <w:jc w:val="center"/>
+        <w:rPr>
+          <w:rFonts w:cs="Verdana"/>
+          <w:b/>
+          <w:sz w:val="48"/>
+        </w:rPr>
+      </w:pPr>
+    </w:p>
+    <w:p>
+      <w:pPr>
+        <w:pStyle w:val="BodyText"/>
+        <w:jc w:val="center"/>
+        <w:rPr>
+          <w:rFonts w:cs="Verdana"/>
+          <w:b/>
+          <w:sz w:val="48"/>
+        </w:rPr>
+      </w:pPr>
+    </w:p>
+    <w:p>
+      <w:pPr>
+        <w:pStyle w:val="BodyText"/>
+        <w:jc w:val="center"/>
+        <w:rPr>
+          <w:rFonts w:cs="Verdana"/>
+          <w:b/>
+          <w:sz w:val="48"/>
+        </w:rPr>
+      </w:pPr>
+    </w:p>
+    <w:p>
+      <w:pPr>
+        <w:pStyle w:val="BodyText"/>
+        <w:jc w:val="center"/>
+        <w:rPr>
+          <w:rFonts w:cs="Verdana"/>
+          <w:b/>
+          <w:sz w:val="48"/>
+        </w:rPr>
+      </w:pPr>
+    </w:p>
+    <w:p>
+      <w:pPr>
+        <w:pStyle w:val="BodyText"/>
+        <w:jc w:val="center"/>
+        <w:rPr>
+          <w:rFonts w:cs="Verdana"/>
+          <w:b/>
+          <w:sz w:val="48"/>
+        </w:rPr>
+      </w:pPr>
+      <w:r>
+        <w:rPr>
+          <w:rFonts w:cs="Verdana"/>
+          <w:b/>
+          <w:sz w:val="48"/>
+        </w:rPr>
+        <w:t xml:space="preserve">Final Project: </w:t>
+      </w:r>
+    </w:p>
+    <w:p>
+      <w:pPr>
+        <w:pStyle w:val="BodyText"/>
+        <w:jc w:val="center"/>
+        <w:rPr>
+          <w:rFonts w:cs="Verdana"/>
+          <w:b/>
+          <w:sz w:val="48"/>
+        </w:rPr>
+      </w:pPr>
+      <w:proofErr w:type="spellStart"/>
+      <w:r>
+        <w:rPr>
+          <w:rFonts w:cs="Verdana"/>
+          <w:b/>
+          <w:sz w:val="48"/>
+        </w:rPr>
+        <w:t>ObjectDraw</w:t>
+      </w:r>
+      <w:proofErr w:type="spellEnd"/>
+      <w:r>
+        <w:rPr>
+          <w:rFonts w:cs="Verdana"/>
+          <w:b/>
+          <w:sz w:val="48"/>
+        </w:rPr>
+        <w:t xml:space="preserve"> </w:t>
+      </w:r>
+    </w:p>
+    <w:p>
+      <w:pPr>
+        <w:pStyle w:val="BodyText"/>
+        <w:jc w:val="center"/>
+        <w:rPr>
+          <w:rFonts w:cs="Verdana"/>
+          <w:b/>
+          <w:sz w:val="48"/>
+        </w:rPr>
+      </w:pPr>
+      <w:r>
+        <w:rPr>
+          <w:rFonts w:cs="Verdana"/>
+          <w:b/>
+          <w:sz w:val="48"/>
+        </w:rPr>
+        <w:t>Schedule Analysis Document</w:t>
       </w:r>
     </w:p>
     <w:p>
@@ -33,39 +164,48 @@
         <w:outlineLvl w:val="2"/>
         <w:rPr>
           <w:rFonts w:ascii="Times New Roman" w:eastAsia="Times New Roman" w:hAnsi="Times New Roman" w:cs="Times New Roman"/>
+          <w:sz w:val="24"/>
+          <w:szCs w:val="24"/>
+        </w:rPr>
+      </w:pPr>
+      <w:r>
+        <w:rPr>
+          <w:rFonts w:cs="Verdana"/>
+          <w:sz w:val="28"/>
+        </w:rPr>
+        <w:br/>
+        <w:t>May 5, 2009</w:t>
+      </w:r>
+      <w:r>
+        <w:rPr>
+          <w:rFonts w:cs="Verdana"/>
+          <w:sz w:val="28"/>
+        </w:rPr>
+        <w:br/>
+      </w:r>
+      <w:r>
+        <w:rPr>
+          <w:rFonts w:cs="Verdana"/>
+          <w:sz w:val="24"/>
+        </w:rPr>
+        <w:br/>
+      </w:r>
+      <w:r>
+        <w:rPr>
+          <w:rFonts w:ascii="Times New Roman" w:eastAsia="Times New Roman" w:hAnsi="Times New Roman" w:cs="Times New Roman"/>
           <w:sz w:val="27"/>
           <w:szCs w:val="27"/>
         </w:rPr>
-      </w:pPr>
-      <w:r>
-        <w:rPr>
-          <w:rFonts w:ascii="Times New Roman" w:eastAsia="Times New Roman" w:hAnsi="Times New Roman" w:cs="Times New Roman"/>
-          <w:sz w:val="36"/>
-          <w:szCs w:val="36"/>
-        </w:rPr>
-        <w:t>Actual Schedule vs. Intended Schedule</w:t>
-      </w:r>
-    </w:p>
-    <w:p>
-      <w:pPr>
-        <w:spacing w:after="240" w:line="240" w:lineRule="auto"/>
-        <w:jc w:val="center"/>
-        <w:rPr>
-          <w:rFonts w:ascii="Times New Roman" w:eastAsia="Times New Roman" w:hAnsi="Times New Roman" w:cs="Times New Roman"/>
-          <w:sz w:val="24"/>
-          <w:szCs w:val="24"/>
-        </w:rPr>
-      </w:pPr>
-      <w:proofErr w:type="gramStart"/>
+        <w:t>v1.</w:t>
+      </w:r>
       <w:r>
         <w:rPr>
           <w:rFonts w:ascii="Times New Roman" w:eastAsia="Times New Roman" w:hAnsi="Times New Roman" w:cs="Times New Roman"/>
           <w:sz w:val="27"/>
           <w:szCs w:val="27"/>
         </w:rPr>
-        <w:t>v1.2</w:t>
-      </w:r>
-      <w:proofErr w:type="gramEnd"/>
+        <w:t>2</w:t>
+      </w:r>
       <w:r>
         <w:rPr>
           <w:rFonts w:ascii="Times New Roman" w:eastAsia="Times New Roman" w:hAnsi="Times New Roman" w:cs="Times New Roman"/>
@@ -9538,6 +9678,7 @@
     <w:lsdException w:name="caption" w:uiPriority="35" w:qFormat="1"/>
     <w:lsdException w:name="Title" w:semiHidden="0" w:uiPriority="10" w:unhideWhenUsed="0" w:qFormat="1"/>
     <w:lsdException w:name="Default Paragraph Font" w:uiPriority="1"/>
+    <w:lsdException w:name="Body Text" w:uiPriority="0"/>
     <w:lsdException w:name="Subtitle" w:semiHidden="0" w:uiPriority="11" w:unhideWhenUsed="0" w:qFormat="1"/>
     <w:lsdException w:name="Strong" w:semiHidden="0" w:uiPriority="22" w:unhideWhenUsed="0" w:qFormat="1"/>
     <w:lsdException w:name="Emphasis" w:semiHidden="0" w:uiPriority="20" w:unhideWhenUsed="0" w:qFormat="1"/>
@@ -10120,6 +10261,37 @@
       </w:tcPr>
     </w:tblStylePr>
   </w:style>
+  <w:style w:type="paragraph" w:styleId="BodyText">
+    <w:name w:val="Body Text"/>
+    <w:basedOn w:val="Normal"/>
+    <w:link w:val="BodyTextChar"/>
+    <w:semiHidden/>
+    <w:rsid w:val="00CA375B"/>
+    <w:pPr>
+      <w:widowControl w:val="0"/>
+      <w:suppressAutoHyphens/>
+      <w:spacing w:after="0" w:line="240" w:lineRule="auto"/>
+    </w:pPr>
+    <w:rPr>
+      <w:rFonts w:ascii="Verdana" w:eastAsia="Verdana" w:hAnsi="Verdana" w:cs="Times New Roman"/>
+      <w:sz w:val="20"/>
+      <w:szCs w:val="20"/>
+      <w:lang/>
+    </w:rPr>
+  </w:style>
+  <w:style w:type="character" w:customStyle="1" w:styleId="BodyTextChar">
+    <w:name w:val="Body Text Char"/>
+    <w:basedOn w:val="DefaultParagraphFont"/>
+    <w:link w:val="BodyText"/>
+    <w:semiHidden/>
+    <w:rsid w:val="00CA375B"/>
+    <w:rPr>
+      <w:rFonts w:ascii="Verdana" w:eastAsia="Verdana" w:hAnsi="Verdana" w:cs="Times New Roman"/>
+      <w:sz w:val="20"/>
+      <w:szCs w:val="20"/>
+      <w:lang/>
+    </w:rPr>
+  </w:style>
 </w:styles>
 </file>
 
